--- a/项目报告_贺英豪.docx
+++ b/项目报告_贺英豪.docx
@@ -1394,17 +1394,373 @@
           <w:ilvl w:val="0"/>
           <w:numId w:val="0"/>
         </w:numPr>
-        <w:ind w:firstLine="420" w:firstLineChars="0"/>
-        <w:jc w:val="both"/>
-        <w:rPr>
-          <w:rFonts w:hint="eastAsia" w:ascii="仿宋" w:hAnsi="仿宋" w:eastAsia="仿宋" w:cs="仿宋"/>
-          <w:b w:val="0"/>
-          <w:bCs w:val="0"/>
-          <w:sz w:val="28"/>
-          <w:szCs w:val="28"/>
-          <w:lang w:val="en-US" w:eastAsia="zh-CN"/>
-        </w:rPr>
-      </w:pPr>
+        <w:jc w:val="both"/>
+        <w:rPr>
+          <w:rFonts w:hint="eastAsia" w:ascii="仿宋" w:hAnsi="仿宋" w:eastAsia="仿宋" w:cs="仿宋"/>
+          <w:b w:val="0"/>
+          <w:bCs w:val="0"/>
+          <w:sz w:val="28"/>
+          <w:szCs w:val="28"/>
+          <w:lang w:val="en-US" w:eastAsia="zh-CN"/>
+        </w:rPr>
+      </w:pPr>
+    </w:p>
+    <w:p>
+      <w:pPr>
+        <w:numPr>
+          <w:ilvl w:val="0"/>
+          <w:numId w:val="0"/>
+        </w:numPr>
+        <w:ind w:firstLine="420" w:firstLineChars="0"/>
+        <w:jc w:val="both"/>
+        <w:rPr>
+          <w:rFonts w:hint="eastAsia" w:ascii="仿宋" w:hAnsi="仿宋" w:eastAsia="仿宋" w:cs="仿宋"/>
+          <w:b w:val="0"/>
+          <w:bCs w:val="0"/>
+          <w:sz w:val="28"/>
+          <w:szCs w:val="28"/>
+          <w:lang w:val="en-US" w:eastAsia="zh-CN"/>
+        </w:rPr>
+      </w:pPr>
+      <w:r>
+        <w:rPr>
+          <w:rFonts w:hint="eastAsia" w:ascii="仿宋" w:hAnsi="仿宋" w:eastAsia="仿宋" w:cs="仿宋"/>
+          <w:b w:val="0"/>
+          <w:bCs w:val="0"/>
+          <w:sz w:val="28"/>
+          <w:szCs w:val="28"/>
+          <w:lang w:val="en-US" w:eastAsia="zh-CN"/>
+        </w:rPr>
+        <w:t>在训练时，官方给出的mnist训练文件中，定义各种key  Variable的时候都加了：with tf name_scope(＇＇)</w:t>
+      </w:r>
+    </w:p>
+    <w:p>
+      <w:pPr>
+        <w:numPr>
+          <w:ilvl w:val="0"/>
+          <w:numId w:val="0"/>
+        </w:numPr>
+        <w:ind w:firstLine="420" w:firstLineChars="0"/>
+        <w:jc w:val="both"/>
+        <w:rPr>
+          <w:rFonts w:hint="eastAsia" w:ascii="仿宋" w:hAnsi="仿宋" w:eastAsia="仿宋" w:cs="仿宋"/>
+          <w:b w:val="0"/>
+          <w:bCs w:val="0"/>
+          <w:sz w:val="28"/>
+          <w:szCs w:val="28"/>
+          <w:lang w:val="en-US" w:eastAsia="zh-CN"/>
+        </w:rPr>
+      </w:pPr>
+      <w:r>
+        <w:rPr>
+          <w:rFonts w:hint="eastAsia" w:ascii="仿宋" w:hAnsi="仿宋" w:eastAsia="仿宋" w:cs="仿宋"/>
+          <w:b w:val="0"/>
+          <w:bCs w:val="0"/>
+          <w:sz w:val="28"/>
+          <w:szCs w:val="28"/>
+          <w:lang w:val="en-US" w:eastAsia="zh-CN"/>
+        </w:rPr>
+        <w:t>这使得这些key variable的路径前都有了＇＇中给出的内容，发生了变化导致运行程序的时候报错找不到key variable。因此我删除了官方给的mnist_deep中的这些定义，路径就不会发生错误，这样就可以找到这些变量。</w:t>
+      </w:r>
+    </w:p>
+    <w:p>
+      <w:pPr>
+        <w:numPr>
+          <w:ilvl w:val="0"/>
+          <w:numId w:val="0"/>
+        </w:numPr>
+        <w:ind w:firstLine="420" w:firstLineChars="0"/>
+        <w:jc w:val="both"/>
+        <w:rPr>
+          <w:rFonts w:hint="eastAsia" w:ascii="仿宋" w:hAnsi="仿宋" w:eastAsia="仿宋" w:cs="仿宋"/>
+          <w:b w:val="0"/>
+          <w:bCs w:val="0"/>
+          <w:sz w:val="28"/>
+          <w:szCs w:val="28"/>
+          <w:lang w:val="en-US" w:eastAsia="zh-CN"/>
+        </w:rPr>
+      </w:pPr>
+      <w:r>
+        <w:rPr>
+          <w:rFonts w:hint="eastAsia" w:ascii="仿宋" w:hAnsi="仿宋" w:eastAsia="仿宋" w:cs="仿宋"/>
+          <w:b w:val="0"/>
+          <w:bCs w:val="0"/>
+          <w:sz w:val="28"/>
+          <w:szCs w:val="28"/>
+          <w:lang w:val="en-US" w:eastAsia="zh-CN"/>
+        </w:rPr>
+        <w:t>这个问题困扰了我很久，我一直不明白训练好的训练集怎么会出现找不到的情况，后来通过自己编写了一个check.py的程序寻找这些变量的路径，我才发现路径不统一的问题，这个问题确实，麻烦，因为好几个同名变量在几个不同路径下，调用时很麻烦不如删除路径，都放在一个路径。下面是查询这些变量的代码：</w:t>
+      </w:r>
+    </w:p>
+    <w:p>
+      <w:pPr>
+        <w:numPr>
+          <w:ilvl w:val="0"/>
+          <w:numId w:val="0"/>
+        </w:numPr>
+        <w:jc w:val="both"/>
+        <w:rPr>
+          <w:rFonts w:hint="default" w:ascii="仿宋" w:hAnsi="仿宋" w:eastAsia="仿宋" w:cs="仿宋"/>
+          <w:b w:val="0"/>
+          <w:bCs w:val="0"/>
+          <w:sz w:val="28"/>
+          <w:szCs w:val="28"/>
+          <w:lang w:val="en-US" w:eastAsia="zh-CN"/>
+        </w:rPr>
+      </w:pPr>
+      <w:r>
+        <w:rPr>
+          <w:rFonts w:hint="default" w:ascii="仿宋" w:hAnsi="仿宋" w:eastAsia="仿宋" w:cs="仿宋"/>
+          <w:b w:val="0"/>
+          <w:bCs w:val="0"/>
+          <w:color w:val="7030A0"/>
+          <w:sz w:val="28"/>
+          <w:szCs w:val="28"/>
+          <w:lang w:val="en-US" w:eastAsia="zh-CN"/>
+        </w:rPr>
+        <w:t>from</w:t>
+      </w:r>
+      <w:r>
+        <w:rPr>
+          <w:rFonts w:hint="default" w:ascii="仿宋" w:hAnsi="仿宋" w:eastAsia="仿宋" w:cs="仿宋"/>
+          <w:b w:val="0"/>
+          <w:bCs w:val="0"/>
+          <w:sz w:val="28"/>
+          <w:szCs w:val="28"/>
+          <w:lang w:val="en-US" w:eastAsia="zh-CN"/>
+        </w:rPr>
+        <w:t xml:space="preserve"> </w:t>
+      </w:r>
+      <w:r>
+        <w:rPr>
+          <w:rFonts w:hint="default" w:ascii="仿宋" w:hAnsi="仿宋" w:eastAsia="仿宋" w:cs="仿宋"/>
+          <w:b w:val="0"/>
+          <w:bCs w:val="0"/>
+          <w:color w:val="00B0F0"/>
+          <w:sz w:val="28"/>
+          <w:szCs w:val="28"/>
+          <w:lang w:val="en-US" w:eastAsia="zh-CN"/>
+        </w:rPr>
+        <w:t>tensorflow.contrib.framework.python.framework</w:t>
+      </w:r>
+      <w:r>
+        <w:rPr>
+          <w:rFonts w:hint="default" w:ascii="仿宋" w:hAnsi="仿宋" w:eastAsia="仿宋" w:cs="仿宋"/>
+          <w:b w:val="0"/>
+          <w:bCs w:val="0"/>
+          <w:sz w:val="28"/>
+          <w:szCs w:val="28"/>
+          <w:lang w:val="en-US" w:eastAsia="zh-CN"/>
+        </w:rPr>
+        <w:t xml:space="preserve"> </w:t>
+      </w:r>
+      <w:r>
+        <w:rPr>
+          <w:rFonts w:hint="default" w:ascii="仿宋" w:hAnsi="仿宋" w:eastAsia="仿宋" w:cs="仿宋"/>
+          <w:b w:val="0"/>
+          <w:bCs w:val="0"/>
+          <w:color w:val="7030A0"/>
+          <w:sz w:val="28"/>
+          <w:szCs w:val="28"/>
+          <w:lang w:val="en-US" w:eastAsia="zh-CN"/>
+        </w:rPr>
+        <w:t xml:space="preserve">import </w:t>
+      </w:r>
+      <w:r>
+        <w:rPr>
+          <w:rFonts w:hint="default" w:ascii="仿宋" w:hAnsi="仿宋" w:eastAsia="仿宋" w:cs="仿宋"/>
+          <w:b w:val="0"/>
+          <w:bCs w:val="0"/>
+          <w:sz w:val="28"/>
+          <w:szCs w:val="28"/>
+          <w:lang w:val="en-US" w:eastAsia="zh-CN"/>
+        </w:rPr>
+        <w:t>checkpoint_utils</w:t>
+      </w:r>
+    </w:p>
+    <w:p>
+      <w:pPr>
+        <w:numPr>
+          <w:ilvl w:val="0"/>
+          <w:numId w:val="0"/>
+        </w:numPr>
+        <w:jc w:val="both"/>
+        <w:rPr>
+          <w:rFonts w:hint="default" w:ascii="仿宋" w:hAnsi="仿宋" w:eastAsia="仿宋" w:cs="仿宋"/>
+          <w:b w:val="0"/>
+          <w:bCs w:val="0"/>
+          <w:sz w:val="28"/>
+          <w:szCs w:val="28"/>
+          <w:lang w:val="en-US" w:eastAsia="zh-CN"/>
+        </w:rPr>
+      </w:pPr>
+      <w:r>
+        <w:rPr>
+          <w:rFonts w:hint="default" w:ascii="仿宋" w:hAnsi="仿宋" w:eastAsia="仿宋" w:cs="仿宋"/>
+          <w:b w:val="0"/>
+          <w:bCs w:val="0"/>
+          <w:sz w:val="28"/>
+          <w:szCs w:val="28"/>
+          <w:lang w:val="en-US" w:eastAsia="zh-CN"/>
+        </w:rPr>
+        <w:t>var_list = checkpoint_utils.list_variables(</w:t>
+      </w:r>
+      <w:r>
+        <w:rPr>
+          <w:rFonts w:hint="default" w:ascii="仿宋" w:hAnsi="仿宋" w:eastAsia="仿宋" w:cs="仿宋"/>
+          <w:b w:val="0"/>
+          <w:bCs w:val="0"/>
+          <w:color w:val="FE0094"/>
+          <w:sz w:val="28"/>
+          <w:szCs w:val="28"/>
+          <w:lang w:val="en-US" w:eastAsia="zh-CN"/>
+        </w:rPr>
+        <w:t>"./model.ckpt"</w:t>
+      </w:r>
+      <w:r>
+        <w:rPr>
+          <w:rFonts w:hint="default" w:ascii="仿宋" w:hAnsi="仿宋" w:eastAsia="仿宋" w:cs="仿宋"/>
+          <w:b w:val="0"/>
+          <w:bCs w:val="0"/>
+          <w:sz w:val="28"/>
+          <w:szCs w:val="28"/>
+          <w:lang w:val="en-US" w:eastAsia="zh-CN"/>
+        </w:rPr>
+        <w:t>)</w:t>
+      </w:r>
+    </w:p>
+    <w:p>
+      <w:pPr>
+        <w:numPr>
+          <w:ilvl w:val="0"/>
+          <w:numId w:val="0"/>
+        </w:numPr>
+        <w:jc w:val="both"/>
+        <w:rPr>
+          <w:rFonts w:hint="default" w:ascii="仿宋" w:hAnsi="仿宋" w:eastAsia="仿宋" w:cs="仿宋"/>
+          <w:b w:val="0"/>
+          <w:bCs w:val="0"/>
+          <w:sz w:val="28"/>
+          <w:szCs w:val="28"/>
+          <w:lang w:val="en-US" w:eastAsia="zh-CN"/>
+        </w:rPr>
+      </w:pPr>
+      <w:r>
+        <w:rPr>
+          <w:rFonts w:hint="default" w:ascii="仿宋" w:hAnsi="仿宋" w:eastAsia="仿宋" w:cs="仿宋"/>
+          <w:b w:val="0"/>
+          <w:bCs w:val="0"/>
+          <w:color w:val="C55A11" w:themeColor="accent2" w:themeShade="BF"/>
+          <w:sz w:val="28"/>
+          <w:szCs w:val="28"/>
+          <w:lang w:val="en-US" w:eastAsia="zh-CN"/>
+        </w:rPr>
+        <w:t>for</w:t>
+      </w:r>
+      <w:r>
+        <w:rPr>
+          <w:rFonts w:hint="default" w:ascii="仿宋" w:hAnsi="仿宋" w:eastAsia="仿宋" w:cs="仿宋"/>
+          <w:b w:val="0"/>
+          <w:bCs w:val="0"/>
+          <w:sz w:val="28"/>
+          <w:szCs w:val="28"/>
+          <w:lang w:val="en-US" w:eastAsia="zh-CN"/>
+        </w:rPr>
+        <w:t xml:space="preserve"> v </w:t>
+      </w:r>
+      <w:r>
+        <w:rPr>
+          <w:rFonts w:hint="default" w:ascii="仿宋" w:hAnsi="仿宋" w:eastAsia="仿宋" w:cs="仿宋"/>
+          <w:b w:val="0"/>
+          <w:bCs w:val="0"/>
+          <w:color w:val="C55A11" w:themeColor="accent2" w:themeShade="BF"/>
+          <w:sz w:val="28"/>
+          <w:szCs w:val="28"/>
+          <w:lang w:val="en-US" w:eastAsia="zh-CN"/>
+        </w:rPr>
+        <w:t xml:space="preserve">in </w:t>
+      </w:r>
+      <w:r>
+        <w:rPr>
+          <w:rFonts w:hint="default" w:ascii="仿宋" w:hAnsi="仿宋" w:eastAsia="仿宋" w:cs="仿宋"/>
+          <w:b w:val="0"/>
+          <w:bCs w:val="0"/>
+          <w:sz w:val="28"/>
+          <w:szCs w:val="28"/>
+          <w:lang w:val="en-US" w:eastAsia="zh-CN"/>
+        </w:rPr>
+        <w:t>var_list:</w:t>
+      </w:r>
+    </w:p>
+    <w:p>
+      <w:pPr>
+        <w:numPr>
+          <w:ilvl w:val="0"/>
+          <w:numId w:val="0"/>
+        </w:numPr>
+        <w:ind w:firstLine="420" w:firstLineChars="0"/>
+        <w:jc w:val="both"/>
+        <w:rPr>
+          <w:rFonts w:hint="eastAsia" w:ascii="仿宋" w:hAnsi="仿宋" w:eastAsia="仿宋" w:cs="仿宋"/>
+          <w:b w:val="0"/>
+          <w:bCs w:val="0"/>
+          <w:sz w:val="28"/>
+          <w:szCs w:val="28"/>
+          <w:lang w:val="en-US" w:eastAsia="zh-CN"/>
+        </w:rPr>
+      </w:pPr>
+      <w:r>
+        <w:rPr>
+          <w:rFonts w:hint="default" w:ascii="仿宋" w:hAnsi="仿宋" w:eastAsia="仿宋" w:cs="仿宋"/>
+          <w:b w:val="0"/>
+          <w:bCs w:val="0"/>
+          <w:color w:val="C55A11" w:themeColor="accent2" w:themeShade="BF"/>
+          <w:sz w:val="28"/>
+          <w:szCs w:val="28"/>
+          <w:lang w:val="en-US" w:eastAsia="zh-CN"/>
+        </w:rPr>
+        <w:t>print</w:t>
+      </w:r>
+      <w:r>
+        <w:rPr>
+          <w:rFonts w:hint="default" w:ascii="仿宋" w:hAnsi="仿宋" w:eastAsia="仿宋" w:cs="仿宋"/>
+          <w:b w:val="0"/>
+          <w:bCs w:val="0"/>
+          <w:sz w:val="28"/>
+          <w:szCs w:val="28"/>
+          <w:lang w:val="en-US" w:eastAsia="zh-CN"/>
+        </w:rPr>
+        <w:t>(v)</w:t>
+      </w:r>
+    </w:p>
+    <w:p>
+      <w:pPr>
+        <w:numPr>
+          <w:ilvl w:val="0"/>
+          <w:numId w:val="0"/>
+        </w:numPr>
+        <w:ind w:firstLine="420" w:firstLineChars="0"/>
+        <w:jc w:val="both"/>
+        <w:rPr>
+          <w:rFonts w:hint="default" w:ascii="仿宋" w:hAnsi="仿宋" w:eastAsia="仿宋" w:cs="仿宋"/>
+          <w:b w:val="0"/>
+          <w:bCs w:val="0"/>
+          <w:sz w:val="28"/>
+          <w:szCs w:val="28"/>
+          <w:lang w:val="en-US" w:eastAsia="zh-CN"/>
+        </w:rPr>
+      </w:pPr>
+      <w:r>
+        <w:rPr>
+          <w:rFonts w:hint="eastAsia" w:ascii="仿宋" w:hAnsi="仿宋" w:eastAsia="仿宋" w:cs="仿宋"/>
+          <w:b w:val="0"/>
+          <w:bCs w:val="0"/>
+          <w:sz w:val="28"/>
+          <w:szCs w:val="28"/>
+          <w:lang w:val="en-US" w:eastAsia="zh-CN"/>
+        </w:rPr>
+        <w:t>由于电脑配置问题我的训练过程运行十分缓慢，20000步对我电脑来说太多，因此为了快速得到模型投入使用，而且本实验对识别正确率没要求，就减少了训练步数，因此最终暂时的时候有个数字没能正确识别，这个问题只需要有点耐心多训练几步多等一会就能解决。</w:t>
+      </w:r>
     </w:p>
     <w:p>
       <w:pPr>
@@ -1518,7 +1874,7 @@
           <w:szCs w:val="28"/>
           <w:lang w:val="en-US" w:eastAsia="zh-CN"/>
         </w:rPr>
-        <w:t>最后ocker run --name hyh-cassandra -p 9042:9042 -d cassandra:latest将其映射到9042端口。</w:t>
+        <w:t>最后docker run --name hyh-cassandra -p 9042:9042 -d cassandra:latest将其映射到9042端口。</w:t>
       </w:r>
     </w:p>
     <w:p>
@@ -1577,6 +1933,35 @@
           <w:lang w:val="en-US" w:eastAsia="zh-CN"/>
         </w:rPr>
         <w:t>pip install cassandra-driver</w:t>
+      </w:r>
+    </w:p>
+    <w:p>
+      <w:pPr>
+        <w:numPr>
+          <w:ilvl w:val="0"/>
+          <w:numId w:val="0"/>
+        </w:numPr>
+        <w:ind w:firstLine="420" w:firstLineChars="0"/>
+        <w:jc w:val="both"/>
+        <w:rPr>
+          <w:rFonts w:hint="default" w:ascii="仿宋" w:hAnsi="仿宋" w:eastAsia="仿宋" w:cs="仿宋"/>
+          <w:b w:val="0"/>
+          <w:bCs w:val="0"/>
+          <w:sz w:val="28"/>
+          <w:szCs w:val="28"/>
+          <w:lang w:val="en-US" w:eastAsia="zh-CN"/>
+        </w:rPr>
+      </w:pPr>
+      <w:r>
+        <w:rPr>
+          <w:rFonts w:hint="eastAsia" w:ascii="仿宋" w:hAnsi="仿宋" w:eastAsia="仿宋" w:cs="仿宋"/>
+          <w:b w:val="0"/>
+          <w:bCs w:val="0"/>
+          <w:sz w:val="28"/>
+          <w:szCs w:val="28"/>
+          <w:lang w:val="en-US" w:eastAsia="zh-CN"/>
+        </w:rPr>
+        <w:t>这一步比较容易，除了Cassandra的镜像可能不太容易pull下来（网络原因），剩下的只需要注意映射到正确的端口就行。</w:t>
       </w:r>
     </w:p>
     <w:p>
@@ -1635,52 +2020,257 @@
         <w:jc w:val="both"/>
         <w:rPr>
           <w:rFonts w:hint="eastAsia" w:ascii="仿宋" w:hAnsi="仿宋" w:eastAsia="仿宋" w:cs="仿宋"/>
-          <w:b w:val="0"/>
-          <w:bCs w:val="0"/>
-          <w:sz w:val="28"/>
-          <w:szCs w:val="28"/>
-          <w:lang w:val="en-US" w:eastAsia="zh-CN"/>
-        </w:rPr>
-      </w:pPr>
-      <w:r>
-        <w:rPr>
-          <w:rFonts w:hint="eastAsia" w:ascii="仿宋" w:hAnsi="仿宋" w:eastAsia="仿宋" w:cs="仿宋"/>
-          <w:b w:val="0"/>
-          <w:bCs w:val="0"/>
-          <w:sz w:val="28"/>
-          <w:szCs w:val="28"/>
-          <w:lang w:val="en-US" w:eastAsia="zh-CN"/>
-        </w:rPr>
-        <w:t>通过docker build --tag=final(名字) .</w:t>
-      </w:r>
-    </w:p>
-    <w:p>
-      <w:pPr>
-        <w:numPr>
-          <w:ilvl w:val="0"/>
-          <w:numId w:val="0"/>
-        </w:numPr>
-        <w:ind w:firstLine="420" w:firstLineChars="0"/>
-        <w:jc w:val="both"/>
-        <w:rPr>
-          <w:rFonts w:hint="eastAsia" w:ascii="仿宋" w:hAnsi="仿宋" w:eastAsia="仿宋" w:cs="仿宋"/>
-          <w:b w:val="0"/>
-          <w:bCs w:val="0"/>
-          <w:sz w:val="28"/>
-          <w:szCs w:val="28"/>
-          <w:lang w:val="en-US" w:eastAsia="zh-CN"/>
-        </w:rPr>
-      </w:pPr>
-      <w:r>
-        <w:rPr>
-          <w:rFonts w:hint="eastAsia" w:ascii="仿宋" w:hAnsi="仿宋" w:eastAsia="仿宋" w:cs="仿宋"/>
-          <w:b w:val="0"/>
-          <w:bCs w:val="0"/>
-          <w:sz w:val="28"/>
-          <w:szCs w:val="28"/>
-          <w:lang w:val="en-US" w:eastAsia="zh-CN"/>
-        </w:rPr>
-        <w:t>将写好的app.py生成一个docker镜像，在通过：</w:t>
+          <w:b/>
+          <w:bCs/>
+          <w:sz w:val="28"/>
+          <w:szCs w:val="28"/>
+          <w:lang w:val="en-US" w:eastAsia="zh-CN"/>
+        </w:rPr>
+      </w:pPr>
+      <w:r>
+        <w:rPr>
+          <w:rFonts w:hint="eastAsia" w:ascii="仿宋" w:hAnsi="仿宋" w:eastAsia="仿宋" w:cs="仿宋"/>
+          <w:b/>
+          <w:bCs/>
+          <w:sz w:val="28"/>
+          <w:szCs w:val="28"/>
+          <w:lang w:val="en-US" w:eastAsia="zh-CN"/>
+        </w:rPr>
+        <w:t>2.4.1本地运行</w:t>
+      </w:r>
+    </w:p>
+    <w:p>
+      <w:pPr>
+        <w:numPr>
+          <w:ilvl w:val="0"/>
+          <w:numId w:val="0"/>
+        </w:numPr>
+        <w:ind w:firstLine="420" w:firstLineChars="0"/>
+        <w:jc w:val="both"/>
+        <w:rPr>
+          <w:rFonts w:hint="default" w:ascii="仿宋" w:hAnsi="仿宋" w:eastAsia="仿宋" w:cs="仿宋"/>
+          <w:b w:val="0"/>
+          <w:bCs w:val="0"/>
+          <w:sz w:val="28"/>
+          <w:szCs w:val="28"/>
+          <w:lang w:val="en-US" w:eastAsia="zh-CN"/>
+        </w:rPr>
+      </w:pPr>
+      <w:r>
+        <w:rPr>
+          <w:rFonts w:hint="eastAsia" w:ascii="仿宋" w:hAnsi="仿宋" w:eastAsia="仿宋" w:cs="仿宋"/>
+          <w:b w:val="0"/>
+          <w:bCs w:val="0"/>
+          <w:sz w:val="28"/>
+          <w:szCs w:val="28"/>
+          <w:lang w:val="en-US" w:eastAsia="zh-CN"/>
+        </w:rPr>
+        <w:t>先在最终的app.py文件路径下打开终端，通过workon hyh进入之前生成好的虚拟环境，然后直接python app.py就行。运行好程序后，通过docker start的命令启动我们之前生成好的容器等会用于运行Cassandra。</w:t>
+      </w:r>
+    </w:p>
+    <w:p>
+      <w:pPr>
+        <w:numPr>
+          <w:ilvl w:val="0"/>
+          <w:numId w:val="0"/>
+        </w:numPr>
+        <w:ind w:firstLine="420" w:firstLineChars="0"/>
+        <w:jc w:val="both"/>
+        <w:rPr>
+          <w:rFonts w:hint="eastAsia" w:ascii="仿宋" w:hAnsi="仿宋" w:eastAsia="仿宋" w:cs="仿宋"/>
+          <w:b w:val="0"/>
+          <w:bCs w:val="0"/>
+          <w:sz w:val="28"/>
+          <w:szCs w:val="28"/>
+          <w:lang w:val="en-US" w:eastAsia="zh-CN"/>
+        </w:rPr>
+      </w:pPr>
+      <w:r>
+        <w:rPr>
+          <w:rFonts w:hint="eastAsia" w:ascii="仿宋" w:hAnsi="仿宋" w:eastAsia="仿宋" w:cs="仿宋"/>
+          <w:b w:val="0"/>
+          <w:bCs w:val="0"/>
+          <w:sz w:val="28"/>
+          <w:szCs w:val="28"/>
+          <w:lang w:val="en-US" w:eastAsia="zh-CN"/>
+        </w:rPr>
+        <w:t>之后在开启另一个终端，通过curl localhost:7000/mnist(自己定义的地址) -F ＂file=@path to file＂上传文件。</w:t>
+      </w:r>
+    </w:p>
+    <w:p>
+      <w:pPr>
+        <w:numPr>
+          <w:ilvl w:val="0"/>
+          <w:numId w:val="0"/>
+        </w:numPr>
+        <w:ind w:firstLine="420" w:firstLineChars="0"/>
+        <w:jc w:val="both"/>
+        <w:rPr>
+          <w:rFonts w:hint="default" w:ascii="仿宋" w:hAnsi="仿宋" w:eastAsia="仿宋" w:cs="仿宋"/>
+          <w:b w:val="0"/>
+          <w:bCs w:val="0"/>
+          <w:sz w:val="28"/>
+          <w:szCs w:val="28"/>
+          <w:lang w:val="en-US" w:eastAsia="zh-CN"/>
+        </w:rPr>
+      </w:pPr>
+      <w:r>
+        <w:rPr>
+          <w:rFonts w:hint="eastAsia" w:ascii="仿宋" w:hAnsi="仿宋" w:eastAsia="仿宋" w:cs="仿宋"/>
+          <w:b w:val="0"/>
+          <w:bCs w:val="0"/>
+          <w:sz w:val="28"/>
+          <w:szCs w:val="28"/>
+          <w:lang w:val="en-US" w:eastAsia="zh-CN"/>
+        </w:rPr>
+        <w:t>这一步首先要注意我们用的是POST方法，网页端直接打开是不行的因为网页无法使用POST方法。因此需要使用curl命令上传。其次如果上传图片报错图片大小问题是因为目前的程序暂时只能识别28*28的图片，解决这个问题最简单的方法是打开PS直接压缩一下图片，也可以编写程序，通过OpenCV的cv2.resize命令调节大小。调节好图片就可正常上传识别了。我也上传了我做好的0-9的28*28图片方便后来的同学直接使用。</w:t>
+      </w:r>
+      <w:bookmarkStart w:id="0" w:name="_GoBack"/>
+      <w:bookmarkEnd w:id="0"/>
+    </w:p>
+    <w:p>
+      <w:pPr>
+        <w:numPr>
+          <w:ilvl w:val="0"/>
+          <w:numId w:val="0"/>
+        </w:numPr>
+        <w:ind w:firstLine="420" w:firstLineChars="0"/>
+        <w:jc w:val="both"/>
+        <w:rPr>
+          <w:rFonts w:hint="default" w:ascii="仿宋" w:hAnsi="仿宋" w:eastAsia="仿宋" w:cs="仿宋"/>
+          <w:b w:val="0"/>
+          <w:bCs w:val="0"/>
+          <w:sz w:val="28"/>
+          <w:szCs w:val="28"/>
+          <w:lang w:val="en-US" w:eastAsia="zh-CN"/>
+        </w:rPr>
+      </w:pPr>
+      <w:r>
+        <w:rPr>
+          <w:rFonts w:hint="eastAsia" w:ascii="仿宋" w:hAnsi="仿宋" w:eastAsia="仿宋" w:cs="仿宋"/>
+          <w:b w:val="0"/>
+          <w:bCs w:val="0"/>
+          <w:sz w:val="28"/>
+          <w:szCs w:val="28"/>
+          <w:lang w:val="en-US" w:eastAsia="zh-CN"/>
+        </w:rPr>
+        <w:t>识别成功后，就可以通过docker run it 容器名 bash进入之前的容器运行Cassandra。通过use mnist_data1（自己的目录名）进入我自己的目录，在通过select*from mytable就能看到数字，时间戳等信息。</w:t>
+      </w:r>
+    </w:p>
+    <w:p>
+      <w:pPr>
+        <w:numPr>
+          <w:ilvl w:val="0"/>
+          <w:numId w:val="0"/>
+        </w:numPr>
+        <w:ind w:firstLine="420" w:firstLineChars="0"/>
+        <w:jc w:val="both"/>
+        <w:rPr>
+          <w:rFonts w:hint="eastAsia" w:ascii="仿宋" w:hAnsi="仿宋" w:eastAsia="仿宋" w:cs="仿宋"/>
+          <w:b/>
+          <w:bCs/>
+          <w:sz w:val="28"/>
+          <w:szCs w:val="28"/>
+          <w:lang w:val="en-US" w:eastAsia="zh-CN"/>
+        </w:rPr>
+      </w:pPr>
+      <w:r>
+        <w:rPr>
+          <w:rFonts w:hint="eastAsia" w:ascii="仿宋" w:hAnsi="仿宋" w:eastAsia="仿宋" w:cs="仿宋"/>
+          <w:b/>
+          <w:bCs/>
+          <w:sz w:val="28"/>
+          <w:szCs w:val="28"/>
+          <w:lang w:val="en-US" w:eastAsia="zh-CN"/>
+        </w:rPr>
+        <w:t>2.4.2 容器运行</w:t>
+      </w:r>
+    </w:p>
+    <w:p>
+      <w:pPr>
+        <w:numPr>
+          <w:ilvl w:val="0"/>
+          <w:numId w:val="0"/>
+        </w:numPr>
+        <w:ind w:firstLine="420" w:firstLineChars="0"/>
+        <w:jc w:val="both"/>
+        <w:rPr>
+          <w:rFonts w:hint="default" w:ascii="仿宋" w:hAnsi="仿宋" w:eastAsia="仿宋" w:cs="仿宋"/>
+          <w:b w:val="0"/>
+          <w:bCs w:val="0"/>
+          <w:sz w:val="28"/>
+          <w:szCs w:val="28"/>
+          <w:lang w:val="en-US" w:eastAsia="zh-CN"/>
+        </w:rPr>
+      </w:pPr>
+      <w:r>
+        <w:rPr>
+          <w:rFonts w:hint="eastAsia" w:ascii="仿宋" w:hAnsi="仿宋" w:eastAsia="仿宋" w:cs="仿宋"/>
+          <w:b w:val="0"/>
+          <w:bCs w:val="0"/>
+          <w:sz w:val="28"/>
+          <w:szCs w:val="28"/>
+          <w:lang w:val="en-US" w:eastAsia="zh-CN"/>
+        </w:rPr>
+        <w:t>这一步中容器一直说找不到某个文件，应该是虚拟环境问题没弄好导致找不到一直报错，又因为有托福考试没空处理，容器运行只能作罢，不过大概思路我还是明白的，因此就讲一下大体的思路。</w:t>
+      </w:r>
+    </w:p>
+    <w:p>
+      <w:pPr>
+        <w:numPr>
+          <w:ilvl w:val="0"/>
+          <w:numId w:val="0"/>
+        </w:numPr>
+        <w:ind w:firstLine="420" w:firstLineChars="0"/>
+        <w:jc w:val="both"/>
+        <w:rPr>
+          <w:rFonts w:hint="eastAsia" w:ascii="仿宋" w:hAnsi="仿宋" w:eastAsia="仿宋" w:cs="仿宋"/>
+          <w:b w:val="0"/>
+          <w:bCs w:val="0"/>
+          <w:sz w:val="28"/>
+          <w:szCs w:val="28"/>
+          <w:lang w:val="en-US" w:eastAsia="zh-CN"/>
+        </w:rPr>
+      </w:pPr>
+      <w:r>
+        <w:rPr>
+          <w:rFonts w:hint="eastAsia" w:ascii="仿宋" w:hAnsi="仿宋" w:eastAsia="仿宋" w:cs="仿宋"/>
+          <w:b w:val="0"/>
+          <w:bCs w:val="0"/>
+          <w:sz w:val="28"/>
+          <w:szCs w:val="28"/>
+          <w:lang w:val="en-US" w:eastAsia="zh-CN"/>
+        </w:rPr>
+        <w:t>首先通过docker build --tag=final(名字) .生成一个docker image。这一步注意要讲要下载的东西全部写入requirements，同时建议在dockerfile中的pip install命令最后加上上面给出的清华镜像不然生成过程会因为下载速度过慢而timeout报错。</w:t>
+      </w:r>
+    </w:p>
+    <w:p>
+      <w:pPr>
+        <w:numPr>
+          <w:ilvl w:val="0"/>
+          <w:numId w:val="0"/>
+        </w:numPr>
+        <w:ind w:firstLine="420" w:firstLineChars="0"/>
+        <w:jc w:val="both"/>
+        <w:rPr>
+          <w:rFonts w:hint="default" w:ascii="仿宋" w:hAnsi="仿宋" w:eastAsia="仿宋" w:cs="仿宋"/>
+          <w:b w:val="0"/>
+          <w:bCs w:val="0"/>
+          <w:sz w:val="28"/>
+          <w:szCs w:val="28"/>
+          <w:lang w:val="en-US" w:eastAsia="zh-CN"/>
+        </w:rPr>
+      </w:pPr>
+      <w:r>
+        <w:rPr>
+          <w:rFonts w:hint="eastAsia" w:ascii="仿宋" w:hAnsi="仿宋" w:eastAsia="仿宋" w:cs="仿宋"/>
+          <w:b w:val="0"/>
+          <w:bCs w:val="0"/>
+          <w:sz w:val="28"/>
+          <w:szCs w:val="28"/>
+          <w:lang w:val="en-US" w:eastAsia="zh-CN"/>
+        </w:rPr>
+        <w:t>生成好之后就可以运行了，通过如下命令</w:t>
       </w:r>
     </w:p>
     <w:p>
@@ -1721,101 +2311,54 @@
         <w:ind w:firstLine="420" w:firstLineChars="0"/>
         <w:jc w:val="both"/>
         <w:rPr>
-          <w:rFonts w:hint="eastAsia" w:ascii="仿宋" w:hAnsi="仿宋" w:eastAsia="仿宋" w:cs="仿宋"/>
-          <w:b w:val="0"/>
-          <w:bCs w:val="0"/>
-          <w:sz w:val="28"/>
-          <w:szCs w:val="28"/>
-          <w:lang w:val="en-US" w:eastAsia="zh-CN"/>
-        </w:rPr>
-      </w:pPr>
-      <w:r>
-        <w:rPr>
-          <w:rFonts w:hint="eastAsia" w:ascii="仿宋" w:hAnsi="仿宋" w:eastAsia="仿宋" w:cs="仿宋"/>
-          <w:b w:val="0"/>
-          <w:bCs w:val="0"/>
-          <w:sz w:val="28"/>
-          <w:szCs w:val="28"/>
-          <w:lang w:val="en-US" w:eastAsia="zh-CN"/>
-        </w:rPr>
-        <w:t>将其映射到4000端口</w:t>
-      </w:r>
-    </w:p>
-    <w:p>
-      <w:pPr>
-        <w:numPr>
-          <w:ilvl w:val="0"/>
-          <w:numId w:val="0"/>
-        </w:numPr>
-        <w:ind w:firstLine="420" w:firstLineChars="0"/>
-        <w:jc w:val="both"/>
-        <w:rPr>
-          <w:rFonts w:hint="eastAsia" w:ascii="仿宋" w:hAnsi="仿宋" w:eastAsia="仿宋" w:cs="仿宋"/>
-          <w:b w:val="0"/>
-          <w:bCs w:val="0"/>
-          <w:sz w:val="28"/>
-          <w:szCs w:val="28"/>
-          <w:lang w:val="en-US" w:eastAsia="zh-CN"/>
-        </w:rPr>
-      </w:pPr>
-      <w:r>
-        <w:rPr>
-          <w:rFonts w:hint="eastAsia" w:ascii="仿宋" w:hAnsi="仿宋" w:eastAsia="仿宋" w:cs="仿宋"/>
-          <w:b w:val="0"/>
-          <w:bCs w:val="0"/>
-          <w:sz w:val="28"/>
-          <w:szCs w:val="28"/>
-          <w:lang w:val="en-US" w:eastAsia="zh-CN"/>
-        </w:rPr>
-        <w:t>最后通过curl -XPORT来上传本地图片进行识别。</w:t>
-      </w:r>
-    </w:p>
-    <w:p>
-      <w:pPr>
-        <w:numPr>
-          <w:ilvl w:val="0"/>
-          <w:numId w:val="0"/>
-        </w:numPr>
-        <w:ind w:firstLine="420" w:firstLineChars="0"/>
-        <w:jc w:val="both"/>
-        <w:rPr>
-          <w:rFonts w:hint="eastAsia" w:ascii="仿宋" w:hAnsi="仿宋" w:eastAsia="仿宋" w:cs="仿宋"/>
-          <w:b w:val="0"/>
-          <w:bCs w:val="0"/>
-          <w:sz w:val="28"/>
-          <w:szCs w:val="28"/>
-          <w:lang w:val="en-US" w:eastAsia="zh-CN"/>
-        </w:rPr>
-      </w:pPr>
-      <w:r>
-        <w:rPr>
-          <w:rFonts w:hint="eastAsia" w:ascii="仿宋" w:hAnsi="仿宋" w:eastAsia="仿宋" w:cs="仿宋"/>
-          <w:b w:val="0"/>
-          <w:bCs w:val="0"/>
-          <w:sz w:val="28"/>
-          <w:szCs w:val="28"/>
-          <w:lang w:val="en-US" w:eastAsia="zh-CN"/>
-        </w:rPr>
-        <w:t>通过Cassandra的cqlsh命令查询保存的时间戳等结果。</w:t>
-      </w:r>
-    </w:p>
-    <w:p>
-      <w:pPr>
-        <w:numPr>
-          <w:ilvl w:val="0"/>
-          <w:numId w:val="0"/>
-        </w:numPr>
-        <w:ind w:firstLine="420" w:firstLineChars="0"/>
-        <w:jc w:val="both"/>
-        <w:rPr>
-          <w:rFonts w:hint="eastAsia" w:ascii="仿宋" w:hAnsi="仿宋" w:eastAsia="仿宋" w:cs="仿宋"/>
-          <w:b w:val="0"/>
-          <w:bCs w:val="0"/>
-          <w:sz w:val="28"/>
-          <w:szCs w:val="28"/>
-          <w:lang w:val="en-US" w:eastAsia="zh-CN"/>
-        </w:rPr>
-      </w:pPr>
+          <w:rFonts w:hint="default" w:ascii="仿宋" w:hAnsi="仿宋" w:eastAsia="仿宋" w:cs="仿宋"/>
+          <w:b w:val="0"/>
+          <w:bCs w:val="0"/>
+          <w:sz w:val="28"/>
+          <w:szCs w:val="28"/>
+          <w:lang w:val="en-US" w:eastAsia="zh-CN"/>
+        </w:rPr>
+      </w:pPr>
+      <w:r>
+        <w:rPr>
+          <w:rFonts w:hint="eastAsia" w:ascii="仿宋" w:hAnsi="仿宋" w:eastAsia="仿宋" w:cs="仿宋"/>
+          <w:b w:val="0"/>
+          <w:bCs w:val="0"/>
+          <w:sz w:val="28"/>
+          <w:szCs w:val="28"/>
+          <w:lang w:val="en-US" w:eastAsia="zh-CN"/>
+        </w:rPr>
+        <w:t>将镜像映射到4000端口，避免因7000端口被之前占用而报错。没占用直接docker run也是可以的。</w:t>
+      </w:r>
+    </w:p>
+    <w:p>
+      <w:pPr>
+        <w:numPr>
+          <w:ilvl w:val="0"/>
+          <w:numId w:val="0"/>
+        </w:numPr>
+        <w:ind w:firstLine="420" w:firstLineChars="0"/>
+        <w:jc w:val="both"/>
+        <w:rPr>
+          <w:rFonts w:hint="default" w:ascii="仿宋" w:hAnsi="仿宋" w:eastAsia="仿宋" w:cs="仿宋"/>
+          <w:b w:val="0"/>
+          <w:bCs w:val="0"/>
+          <w:sz w:val="28"/>
+          <w:szCs w:val="28"/>
+          <w:lang w:val="en-US" w:eastAsia="zh-CN"/>
+        </w:rPr>
+      </w:pPr>
+      <w:r>
+        <w:rPr>
+          <w:rFonts w:hint="eastAsia" w:ascii="仿宋" w:hAnsi="仿宋" w:eastAsia="仿宋" w:cs="仿宋"/>
+          <w:b w:val="0"/>
+          <w:bCs w:val="0"/>
+          <w:sz w:val="28"/>
+          <w:szCs w:val="28"/>
+          <w:lang w:val="en-US" w:eastAsia="zh-CN"/>
+        </w:rPr>
+        <w:t>之后的步骤就与之前本地运行相同了。因此就不过多说明了。</w:t>
+      </w:r>
     </w:p>
     <w:p>
       <w:pPr>
@@ -1929,20 +2472,7 @@
           <w:szCs w:val="28"/>
           <w:lang w:val="en-US" w:eastAsia="zh-CN"/>
         </w:rPr>
-        <w:t>最后还得感谢老师这么多天的细心指导，很多问题基本是在老师的指导下才能顺利解决。同时老师也为我扩宽了知识面与视野，让我对大数据方向有了</w:t>
-      </w:r>
-      <w:bookmarkStart w:id="0" w:name="_GoBack"/>
-      <w:bookmarkEnd w:id="0"/>
-      <w:r>
-        <w:rPr>
-          <w:rFonts w:hint="eastAsia" w:ascii="仿宋" w:hAnsi="仿宋" w:eastAsia="仿宋" w:cs="仿宋"/>
-          <w:b w:val="0"/>
-          <w:bCs w:val="0"/>
-          <w:sz w:val="28"/>
-          <w:szCs w:val="28"/>
-          <w:lang w:val="en-US" w:eastAsia="zh-CN"/>
-        </w:rPr>
-        <w:t>进一步的认识。</w:t>
+        <w:t>最后还得感谢老师这么多天的细心指导，很多问题基本是在老师的指导下才能顺利解决。同时老师也为我扩宽了知识面与视野，让我对大数据方向有了进一步的认识。</w:t>
       </w:r>
     </w:p>
     <w:p>
